--- a/오동동조(한동민, 신동운) 구현운영산출물.docx
+++ b/오동동조(한동민, 신동운) 구현운영산출물.docx
@@ -59,13 +59,25 @@
       </w:pPr>
       <w:r>
         <w:rPr>
+          <w:lang w:eastAsia="ko-KR"/>
           <w:rFonts w:ascii="맑은 고딕" w:eastAsia="맑은 고딕" w:hAnsi="맑은 고딕" w:cs="맑은 고딕"/>
           <w:bCs/>
           <w:color w:val="000000"/>
           <w:sz w:val="40"/>
           <w:szCs w:val="40"/>
-        </w:rPr>
-        <w:t>설계 산출물</w:t>
+          <w:rtl w:val="off"/>
+        </w:rPr>
+        <w:t>구현운영</w:t>
+      </w:r>
+      <w:r>
+        <w:rPr>
+          <w:rFonts w:ascii="맑은 고딕" w:eastAsia="맑은 고딕" w:hAnsi="맑은 고딕" w:cs="맑은 고딕"/>
+          <w:bCs/>
+          <w:color w:val="000000"/>
+          <w:sz w:val="40"/>
+          <w:szCs w:val="40"/>
+        </w:rPr>
+        <w:t xml:space="preserve"> 산출물</w:t>
       </w:r>
     </w:p>
     <w:p>
@@ -1929,15 +1941,15 @@
     <w:lsdException w:name="heading 7" w:semiHidden="1" w:uiPriority="9" w:unhideWhenUsed="1" w:qFormat="1"/>
     <w:lsdException w:name="heading 8" w:semiHidden="1" w:uiPriority="9" w:unhideWhenUsed="1" w:qFormat="1"/>
     <w:lsdException w:name="heading 9" w:semiHidden="1" w:uiPriority="9" w:unhideWhenUsed="1" w:qFormat="1"/>
-    <w:lsdException w:name="index 1" w:semiHidden="1" w:uiPriority="2085" w:unhideWhenUsed="1"/>
-    <w:lsdException w:name="index 2" w:semiHidden="1" w:uiPriority="2085" w:unhideWhenUsed="1"/>
-    <w:lsdException w:name="index 3" w:semiHidden="1" w:uiPriority="2085" w:unhideWhenUsed="1"/>
-    <w:lsdException w:name="index 4" w:semiHidden="1" w:uiPriority="2085" w:unhideWhenUsed="1"/>
-    <w:lsdException w:name="index 5" w:semiHidden="1" w:uiPriority="2085" w:unhideWhenUsed="1"/>
-    <w:lsdException w:name="index 6" w:semiHidden="1" w:uiPriority="2085" w:unhideWhenUsed="1"/>
-    <w:lsdException w:name="index 7" w:semiHidden="1" w:uiPriority="2085" w:unhideWhenUsed="1"/>
-    <w:lsdException w:name="index 8" w:semiHidden="1" w:uiPriority="2085" w:unhideWhenUsed="1"/>
-    <w:lsdException w:name="index 9" w:semiHidden="1" w:uiPriority="2085" w:unhideWhenUsed="1"/>
+    <w:lsdException w:name="index 1" w:semiHidden="1" w:uiPriority="8325" w:unhideWhenUsed="1"/>
+    <w:lsdException w:name="index 2" w:semiHidden="1" w:uiPriority="8325" w:unhideWhenUsed="1"/>
+    <w:lsdException w:name="index 3" w:semiHidden="1" w:uiPriority="8325" w:unhideWhenUsed="1"/>
+    <w:lsdException w:name="index 4" w:semiHidden="1" w:uiPriority="8325" w:unhideWhenUsed="1"/>
+    <w:lsdException w:name="index 5" w:semiHidden="1" w:uiPriority="8325" w:unhideWhenUsed="1"/>
+    <w:lsdException w:name="index 6" w:semiHidden="1" w:uiPriority="8325" w:unhideWhenUsed="1"/>
+    <w:lsdException w:name="index 7" w:semiHidden="1" w:uiPriority="8325" w:unhideWhenUsed="1"/>
+    <w:lsdException w:name="index 8" w:semiHidden="1" w:uiPriority="8325" w:unhideWhenUsed="1"/>
+    <w:lsdException w:name="index 9" w:semiHidden="1" w:uiPriority="8325" w:unhideWhenUsed="1"/>
     <w:lsdException w:name="toc 1" w:semiHidden="1" w:unhideWhenUsed="1"/>
     <w:lsdException w:name="toc 2" w:semiHidden="1" w:unhideWhenUsed="1"/>
     <w:lsdException w:name="toc 3" w:semiHidden="1" w:unhideWhenUsed="1"/>
@@ -1947,134 +1959,134 @@
     <w:lsdException w:name="toc 7" w:semiHidden="1" w:unhideWhenUsed="1"/>
     <w:lsdException w:name="toc 8" w:semiHidden="1" w:unhideWhenUsed="1"/>
     <w:lsdException w:name="toc 9" w:semiHidden="1" w:unhideWhenUsed="1"/>
-    <w:lsdException w:name="Normal Indent" w:semiHidden="1" w:uiPriority="2085" w:unhideWhenUsed="1"/>
-    <w:lsdException w:name="footnote text" w:semiHidden="1" w:uiPriority="2085" w:unhideWhenUsed="1"/>
-    <w:lsdException w:name="annotation text" w:semiHidden="1" w:uiPriority="2085" w:unhideWhenUsed="1"/>
-    <w:lsdException w:name="header" w:semiHidden="1" w:uiPriority="2085" w:unhideWhenUsed="1"/>
-    <w:lsdException w:name="footer" w:semiHidden="1" w:uiPriority="2085" w:unhideWhenUsed="1"/>
-    <w:lsdException w:name="index heading" w:semiHidden="1" w:uiPriority="2085" w:unhideWhenUsed="1"/>
+    <w:lsdException w:name="Normal Indent" w:semiHidden="1" w:uiPriority="8325" w:unhideWhenUsed="1"/>
+    <w:lsdException w:name="footnote text" w:semiHidden="1" w:uiPriority="8325" w:unhideWhenUsed="1"/>
+    <w:lsdException w:name="annotation text" w:semiHidden="1" w:uiPriority="8325" w:unhideWhenUsed="1"/>
+    <w:lsdException w:name="header" w:semiHidden="1" w:uiPriority="8325" w:unhideWhenUsed="1"/>
+    <w:lsdException w:name="footer" w:semiHidden="1" w:uiPriority="8325" w:unhideWhenUsed="1"/>
+    <w:lsdException w:name="index heading" w:semiHidden="1" w:uiPriority="8325" w:unhideWhenUsed="1"/>
     <w:lsdException w:name="caption" w:semiHidden="1" w:unhideWhenUsed="1" w:qFormat="1"/>
-    <w:lsdException w:name="table of figures" w:semiHidden="1" w:uiPriority="2085" w:unhideWhenUsed="1"/>
-    <w:lsdException w:name="envelope address" w:semiHidden="1" w:uiPriority="2085" w:unhideWhenUsed="1"/>
-    <w:lsdException w:name="envelope return" w:semiHidden="1" w:uiPriority="2085" w:unhideWhenUsed="1"/>
-    <w:lsdException w:name="footnote reference" w:semiHidden="1" w:uiPriority="2085" w:unhideWhenUsed="1"/>
-    <w:lsdException w:name="annotation reference" w:semiHidden="1" w:uiPriority="2085" w:unhideWhenUsed="1"/>
-    <w:lsdException w:name="line number" w:semiHidden="1" w:uiPriority="2085" w:unhideWhenUsed="1"/>
-    <w:lsdException w:name="page number" w:semiHidden="1" w:uiPriority="2085" w:unhideWhenUsed="1"/>
-    <w:lsdException w:name="endnote reference" w:semiHidden="1" w:uiPriority="2085" w:unhideWhenUsed="1"/>
-    <w:lsdException w:name="endnote text" w:semiHidden="1" w:uiPriority="2085" w:unhideWhenUsed="1"/>
-    <w:lsdException w:name="table of authorities" w:semiHidden="1" w:uiPriority="2085" w:unhideWhenUsed="1"/>
-    <w:lsdException w:name="macro" w:semiHidden="1" w:uiPriority="2085" w:unhideWhenUsed="1"/>
-    <w:lsdException w:name="toa heading" w:semiHidden="1" w:uiPriority="2085" w:unhideWhenUsed="1"/>
-    <w:lsdException w:name="List" w:semiHidden="1" w:uiPriority="2085" w:unhideWhenUsed="1"/>
-    <w:lsdException w:name="List Bullet" w:semiHidden="1" w:uiPriority="2085" w:unhideWhenUsed="1"/>
-    <w:lsdException w:name="List Number" w:semiHidden="1" w:uiPriority="2085" w:unhideWhenUsed="1"/>
-    <w:lsdException w:name="List 2" w:semiHidden="1" w:uiPriority="2085" w:unhideWhenUsed="1"/>
-    <w:lsdException w:name="List 3" w:semiHidden="1" w:uiPriority="2085" w:unhideWhenUsed="1"/>
-    <w:lsdException w:name="List 4" w:semiHidden="1" w:uiPriority="2085" w:unhideWhenUsed="1"/>
-    <w:lsdException w:name="List 5" w:semiHidden="1" w:uiPriority="2085" w:unhideWhenUsed="1"/>
-    <w:lsdException w:name="List Bullet 2" w:semiHidden="1" w:uiPriority="2085" w:unhideWhenUsed="1"/>
-    <w:lsdException w:name="List Bullet 3" w:semiHidden="1" w:uiPriority="2085" w:unhideWhenUsed="1"/>
-    <w:lsdException w:name="List Bullet 4" w:semiHidden="1" w:uiPriority="2085" w:unhideWhenUsed="1"/>
-    <w:lsdException w:name="List Bullet 5" w:semiHidden="1" w:uiPriority="2085" w:unhideWhenUsed="1"/>
-    <w:lsdException w:name="List Number 2" w:semiHidden="1" w:uiPriority="2085" w:unhideWhenUsed="1"/>
-    <w:lsdException w:name="List Number 3" w:semiHidden="1" w:uiPriority="2085" w:unhideWhenUsed="1"/>
-    <w:lsdException w:name="List Number 4" w:semiHidden="1" w:uiPriority="2085" w:unhideWhenUsed="1"/>
-    <w:lsdException w:name="List Number 5" w:semiHidden="1" w:uiPriority="2085" w:unhideWhenUsed="1"/>
+    <w:lsdException w:name="table of figures" w:semiHidden="1" w:uiPriority="8325" w:unhideWhenUsed="1"/>
+    <w:lsdException w:name="envelope address" w:semiHidden="1" w:uiPriority="8325" w:unhideWhenUsed="1"/>
+    <w:lsdException w:name="envelope return" w:semiHidden="1" w:uiPriority="8325" w:unhideWhenUsed="1"/>
+    <w:lsdException w:name="footnote reference" w:semiHidden="1" w:uiPriority="8325" w:unhideWhenUsed="1"/>
+    <w:lsdException w:name="annotation reference" w:semiHidden="1" w:uiPriority="8325" w:unhideWhenUsed="1"/>
+    <w:lsdException w:name="line number" w:semiHidden="1" w:uiPriority="8325" w:unhideWhenUsed="1"/>
+    <w:lsdException w:name="page number" w:semiHidden="1" w:uiPriority="8325" w:unhideWhenUsed="1"/>
+    <w:lsdException w:name="endnote reference" w:semiHidden="1" w:uiPriority="8325" w:unhideWhenUsed="1"/>
+    <w:lsdException w:name="endnote text" w:semiHidden="1" w:uiPriority="8325" w:unhideWhenUsed="1"/>
+    <w:lsdException w:name="table of authorities" w:semiHidden="1" w:uiPriority="8325" w:unhideWhenUsed="1"/>
+    <w:lsdException w:name="macro" w:semiHidden="1" w:uiPriority="8325" w:unhideWhenUsed="1"/>
+    <w:lsdException w:name="toa heading" w:semiHidden="1" w:uiPriority="8325" w:unhideWhenUsed="1"/>
+    <w:lsdException w:name="List" w:semiHidden="1" w:uiPriority="8325" w:unhideWhenUsed="1"/>
+    <w:lsdException w:name="List Bullet" w:semiHidden="1" w:uiPriority="8325" w:unhideWhenUsed="1"/>
+    <w:lsdException w:name="List Number" w:semiHidden="1" w:uiPriority="8325" w:unhideWhenUsed="1"/>
+    <w:lsdException w:name="List 2" w:semiHidden="1" w:uiPriority="8325" w:unhideWhenUsed="1"/>
+    <w:lsdException w:name="List 3" w:semiHidden="1" w:uiPriority="8325" w:unhideWhenUsed="1"/>
+    <w:lsdException w:name="List 4" w:semiHidden="1" w:uiPriority="8325" w:unhideWhenUsed="1"/>
+    <w:lsdException w:name="List 5" w:semiHidden="1" w:uiPriority="8325" w:unhideWhenUsed="1"/>
+    <w:lsdException w:name="List Bullet 2" w:semiHidden="1" w:uiPriority="8325" w:unhideWhenUsed="1"/>
+    <w:lsdException w:name="List Bullet 3" w:semiHidden="1" w:uiPriority="8325" w:unhideWhenUsed="1"/>
+    <w:lsdException w:name="List Bullet 4" w:semiHidden="1" w:uiPriority="8325" w:unhideWhenUsed="1"/>
+    <w:lsdException w:name="List Bullet 5" w:semiHidden="1" w:uiPriority="8325" w:unhideWhenUsed="1"/>
+    <w:lsdException w:name="List Number 2" w:semiHidden="1" w:uiPriority="8325" w:unhideWhenUsed="1"/>
+    <w:lsdException w:name="List Number 3" w:semiHidden="1" w:uiPriority="8325" w:unhideWhenUsed="1"/>
+    <w:lsdException w:name="List Number 4" w:semiHidden="1" w:uiPriority="8325" w:unhideWhenUsed="1"/>
+    <w:lsdException w:name="List Number 5" w:semiHidden="1" w:uiPriority="8325" w:unhideWhenUsed="1"/>
     <w:lsdException w:name="Title" w:qFormat="1"/>
-    <w:lsdException w:name="Closing" w:semiHidden="1" w:uiPriority="2085" w:unhideWhenUsed="1"/>
-    <w:lsdException w:name="Signature" w:semiHidden="1" w:uiPriority="2085" w:unhideWhenUsed="1"/>
+    <w:lsdException w:name="Closing" w:semiHidden="1" w:uiPriority="8325" w:unhideWhenUsed="1"/>
+    <w:lsdException w:name="Signature" w:semiHidden="1" w:uiPriority="8325" w:unhideWhenUsed="1"/>
     <w:lsdException w:name="Default Paragraph Font" w:semiHidden="1" w:uiPriority="1" w:unhideWhenUsed="1"/>
     <w:lsdException w:name="Body Text" w:semiHidden="1" w:uiPriority="1" w:unhideWhenUsed="1" w:qFormat="1"/>
-    <w:lsdException w:name="Body Text Indent" w:semiHidden="1" w:uiPriority="2085" w:unhideWhenUsed="1"/>
-    <w:lsdException w:name="List Continue" w:semiHidden="1" w:uiPriority="2085" w:unhideWhenUsed="1"/>
-    <w:lsdException w:name="List Continue 2" w:semiHidden="1" w:uiPriority="2085" w:unhideWhenUsed="1"/>
-    <w:lsdException w:name="List Continue 3" w:semiHidden="1" w:uiPriority="2085" w:unhideWhenUsed="1"/>
-    <w:lsdException w:name="List Continue 4" w:semiHidden="1" w:uiPriority="2085" w:unhideWhenUsed="1"/>
-    <w:lsdException w:name="List Continue 5" w:semiHidden="1" w:uiPriority="2085" w:unhideWhenUsed="1"/>
-    <w:lsdException w:name="Message Header" w:semiHidden="1" w:uiPriority="2085" w:unhideWhenUsed="1"/>
+    <w:lsdException w:name="Body Text Indent" w:semiHidden="1" w:uiPriority="8325" w:unhideWhenUsed="1"/>
+    <w:lsdException w:name="List Continue" w:semiHidden="1" w:uiPriority="8325" w:unhideWhenUsed="1"/>
+    <w:lsdException w:name="List Continue 2" w:semiHidden="1" w:uiPriority="8325" w:unhideWhenUsed="1"/>
+    <w:lsdException w:name="List Continue 3" w:semiHidden="1" w:uiPriority="8325" w:unhideWhenUsed="1"/>
+    <w:lsdException w:name="List Continue 4" w:semiHidden="1" w:uiPriority="8325" w:unhideWhenUsed="1"/>
+    <w:lsdException w:name="List Continue 5" w:semiHidden="1" w:uiPriority="8325" w:unhideWhenUsed="1"/>
+    <w:lsdException w:name="Message Header" w:semiHidden="1" w:uiPriority="8325" w:unhideWhenUsed="1"/>
     <w:lsdException w:name="Subtitle" w:qFormat="1"/>
-    <w:lsdException w:name="Salutation" w:semiHidden="1" w:uiPriority="2085" w:unhideWhenUsed="1"/>
-    <w:lsdException w:name="Date" w:semiHidden="1" w:uiPriority="2085" w:unhideWhenUsed="1"/>
-    <w:lsdException w:name="Body Text First Indent" w:semiHidden="1" w:uiPriority="2085" w:unhideWhenUsed="1"/>
-    <w:lsdException w:name="Body Text First Indent 2" w:semiHidden="1" w:uiPriority="2085" w:unhideWhenUsed="1"/>
-    <w:lsdException w:name="Note Heading" w:semiHidden="1" w:uiPriority="2085" w:unhideWhenUsed="1"/>
-    <w:lsdException w:name="Body Text 2" w:semiHidden="1" w:uiPriority="2085" w:unhideWhenUsed="1"/>
-    <w:lsdException w:name="Body Text 3" w:semiHidden="1" w:uiPriority="2085" w:unhideWhenUsed="1"/>
-    <w:lsdException w:name="Body Text Indent 2" w:semiHidden="1" w:uiPriority="2085" w:unhideWhenUsed="1"/>
-    <w:lsdException w:name="Body Text Indent 3" w:semiHidden="1" w:uiPriority="2085" w:unhideWhenUsed="1"/>
-    <w:lsdException w:name="Block Text" w:semiHidden="1" w:uiPriority="2085" w:unhideWhenUsed="1"/>
-    <w:lsdException w:name="Hyperlink" w:semiHidden="1" w:uiPriority="2085" w:unhideWhenUsed="1"/>
-    <w:lsdException w:name="FollowedHyperlink" w:semiHidden="1" w:uiPriority="2085" w:unhideWhenUsed="1"/>
+    <w:lsdException w:name="Salutation" w:semiHidden="1" w:uiPriority="8325" w:unhideWhenUsed="1"/>
+    <w:lsdException w:name="Date" w:semiHidden="1" w:uiPriority="8325" w:unhideWhenUsed="1"/>
+    <w:lsdException w:name="Body Text First Indent" w:semiHidden="1" w:uiPriority="8325" w:unhideWhenUsed="1"/>
+    <w:lsdException w:name="Body Text First Indent 2" w:semiHidden="1" w:uiPriority="8325" w:unhideWhenUsed="1"/>
+    <w:lsdException w:name="Note Heading" w:semiHidden="1" w:uiPriority="8325" w:unhideWhenUsed="1"/>
+    <w:lsdException w:name="Body Text 2" w:semiHidden="1" w:uiPriority="8325" w:unhideWhenUsed="1"/>
+    <w:lsdException w:name="Body Text 3" w:semiHidden="1" w:uiPriority="8325" w:unhideWhenUsed="1"/>
+    <w:lsdException w:name="Body Text Indent 2" w:semiHidden="1" w:uiPriority="8325" w:unhideWhenUsed="1"/>
+    <w:lsdException w:name="Body Text Indent 3" w:semiHidden="1" w:uiPriority="8325" w:unhideWhenUsed="1"/>
+    <w:lsdException w:name="Block Text" w:semiHidden="1" w:uiPriority="8325" w:unhideWhenUsed="1"/>
+    <w:lsdException w:name="Hyperlink" w:semiHidden="1" w:uiPriority="8325" w:unhideWhenUsed="1"/>
+    <w:lsdException w:name="FollowedHyperlink" w:semiHidden="1" w:uiPriority="8325" w:unhideWhenUsed="1"/>
     <w:lsdException w:name="Strong" w:qFormat="1"/>
     <w:lsdException w:name="Emphasis" w:qFormat="1"/>
-    <w:lsdException w:name="Document Map" w:semiHidden="1" w:uiPriority="2085" w:unhideWhenUsed="1"/>
-    <w:lsdException w:name="Plain Text" w:semiHidden="1" w:uiPriority="2085" w:unhideWhenUsed="1"/>
-    <w:lsdException w:name="E-mail Signature" w:semiHidden="1" w:uiPriority="2085" w:unhideWhenUsed="1"/>
-    <w:lsdException w:name="HTML Top of Form" w:semiHidden="1" w:uiPriority="2085" w:unhideWhenUsed="1"/>
-    <w:lsdException w:name="HTML Bottom of Form" w:semiHidden="1" w:uiPriority="2085" w:unhideWhenUsed="1"/>
-    <w:lsdException w:name="Normal (Web)" w:semiHidden="1" w:uiPriority="2085" w:unhideWhenUsed="1"/>
-    <w:lsdException w:name="HTML Acronym" w:semiHidden="1" w:uiPriority="2085" w:unhideWhenUsed="1"/>
-    <w:lsdException w:name="HTML Address" w:semiHidden="1" w:uiPriority="2085" w:unhideWhenUsed="1"/>
-    <w:lsdException w:name="HTML Cite" w:semiHidden="1" w:uiPriority="2085" w:unhideWhenUsed="1"/>
-    <w:lsdException w:name="HTML Code" w:semiHidden="1" w:uiPriority="2085" w:unhideWhenUsed="1"/>
-    <w:lsdException w:name="HTML Definition" w:semiHidden="1" w:uiPriority="2085" w:unhideWhenUsed="1"/>
-    <w:lsdException w:name="HTML Keyboard" w:semiHidden="1" w:uiPriority="2085" w:unhideWhenUsed="1"/>
-    <w:lsdException w:name="HTML Preformatted" w:semiHidden="1" w:uiPriority="2085" w:unhideWhenUsed="1"/>
-    <w:lsdException w:name="HTML Sample" w:semiHidden="1" w:uiPriority="2085" w:unhideWhenUsed="1"/>
-    <w:lsdException w:name="HTML Typewriter" w:semiHidden="1" w:uiPriority="2085" w:unhideWhenUsed="1"/>
-    <w:lsdException w:name="HTML Variable" w:semiHidden="1" w:uiPriority="2085" w:unhideWhenUsed="1"/>
-    <w:lsdException w:name="Normal Table" w:semiHidden="1" w:uiPriority="2085" w:unhideWhenUsed="1"/>
-    <w:lsdException w:name="annotation subject" w:semiHidden="1" w:uiPriority="2085" w:unhideWhenUsed="1"/>
-    <w:lsdException w:name="No List" w:semiHidden="1" w:uiPriority="2085" w:unhideWhenUsed="1"/>
-    <w:lsdException w:name="Outline List 1" w:semiHidden="1" w:uiPriority="2085" w:unhideWhenUsed="1"/>
-    <w:lsdException w:name="Outline List 2" w:semiHidden="1" w:uiPriority="2085" w:unhideWhenUsed="1"/>
-    <w:lsdException w:name="Outline List 3" w:semiHidden="1" w:uiPriority="2085" w:unhideWhenUsed="1"/>
-    <w:lsdException w:name="Table Simple 1" w:semiHidden="1" w:uiPriority="2085" w:unhideWhenUsed="1"/>
-    <w:lsdException w:name="Table Simple 2" w:semiHidden="1" w:uiPriority="2085" w:unhideWhenUsed="1"/>
-    <w:lsdException w:name="Table Simple 3" w:semiHidden="1" w:uiPriority="2085" w:unhideWhenUsed="1"/>
-    <w:lsdException w:name="Table Classic 1" w:semiHidden="1" w:uiPriority="2085" w:unhideWhenUsed="1"/>
-    <w:lsdException w:name="Table Classic 2" w:semiHidden="1" w:uiPriority="2085" w:unhideWhenUsed="1"/>
-    <w:lsdException w:name="Table Classic 3" w:semiHidden="1" w:uiPriority="2085" w:unhideWhenUsed="1"/>
-    <w:lsdException w:name="Table Classic 4" w:semiHidden="1" w:uiPriority="2085" w:unhideWhenUsed="1"/>
-    <w:lsdException w:name="Table Colorful 1" w:semiHidden="1" w:uiPriority="2085" w:unhideWhenUsed="1"/>
-    <w:lsdException w:name="Table Colorful 2" w:semiHidden="1" w:uiPriority="2085" w:unhideWhenUsed="1"/>
-    <w:lsdException w:name="Table Colorful 3" w:semiHidden="1" w:uiPriority="2085" w:unhideWhenUsed="1"/>
-    <w:lsdException w:name="Table Columns 1" w:semiHidden="1" w:uiPriority="2085" w:unhideWhenUsed="1"/>
-    <w:lsdException w:name="Table Columns 2" w:semiHidden="1" w:uiPriority="2085" w:unhideWhenUsed="1"/>
-    <w:lsdException w:name="Table Columns 3" w:semiHidden="1" w:uiPriority="2085" w:unhideWhenUsed="1"/>
-    <w:lsdException w:name="Table Columns 4" w:semiHidden="1" w:uiPriority="2085" w:unhideWhenUsed="1"/>
-    <w:lsdException w:name="Table Columns 5" w:semiHidden="1" w:uiPriority="2085" w:unhideWhenUsed="1"/>
-    <w:lsdException w:name="Table Grid 1" w:semiHidden="1" w:uiPriority="2085" w:unhideWhenUsed="1"/>
-    <w:lsdException w:name="Table Grid 2" w:semiHidden="1" w:uiPriority="2085" w:unhideWhenUsed="1"/>
-    <w:lsdException w:name="Table Grid 3" w:semiHidden="1" w:uiPriority="2085" w:unhideWhenUsed="1"/>
-    <w:lsdException w:name="Table Grid 4" w:semiHidden="1" w:uiPriority="2085" w:unhideWhenUsed="1"/>
-    <w:lsdException w:name="Table Grid 5" w:semiHidden="1" w:uiPriority="2085" w:unhideWhenUsed="1"/>
-    <w:lsdException w:name="Table Grid 6" w:semiHidden="1" w:uiPriority="2085" w:unhideWhenUsed="1"/>
-    <w:lsdException w:name="Table Grid 7" w:semiHidden="1" w:uiPriority="2085" w:unhideWhenUsed="1"/>
-    <w:lsdException w:name="Table Grid 8" w:semiHidden="1" w:uiPriority="2085" w:unhideWhenUsed="1"/>
-    <w:lsdException w:name="Table List 1" w:semiHidden="1" w:uiPriority="2085" w:unhideWhenUsed="1"/>
-    <w:lsdException w:name="Table List 2" w:semiHidden="1" w:uiPriority="2085" w:unhideWhenUsed="1"/>
-    <w:lsdException w:name="Table List 3" w:semiHidden="1" w:uiPriority="2085" w:unhideWhenUsed="1"/>
-    <w:lsdException w:name="Table List 4" w:semiHidden="1" w:uiPriority="2085" w:unhideWhenUsed="1"/>
-    <w:lsdException w:name="Table List 5" w:semiHidden="1" w:uiPriority="2085" w:unhideWhenUsed="1"/>
-    <w:lsdException w:name="Table List 6" w:semiHidden="1" w:uiPriority="2085" w:unhideWhenUsed="1"/>
-    <w:lsdException w:name="Table List 7" w:semiHidden="1" w:uiPriority="2085" w:unhideWhenUsed="1"/>
-    <w:lsdException w:name="Table List 8" w:semiHidden="1" w:uiPriority="2085" w:unhideWhenUsed="1"/>
-    <w:lsdException w:name="Table 3D effects 1" w:semiHidden="1" w:uiPriority="2085" w:unhideWhenUsed="1"/>
-    <w:lsdException w:name="Table 3D effects 2" w:semiHidden="1" w:uiPriority="2085" w:unhideWhenUsed="1"/>
-    <w:lsdException w:name="Table 3D effects 3" w:semiHidden="1" w:uiPriority="2085" w:unhideWhenUsed="1"/>
-    <w:lsdException w:name="Table Contemporary" w:semiHidden="1" w:uiPriority="2085" w:unhideWhenUsed="1"/>
-    <w:lsdException w:name="Table Elegant" w:semiHidden="1" w:uiPriority="2085" w:unhideWhenUsed="1"/>
-    <w:lsdException w:name="Table Professional" w:semiHidden="1" w:uiPriority="2085" w:unhideWhenUsed="1"/>
-    <w:lsdException w:name="Table Subtle 1" w:semiHidden="1" w:uiPriority="2085" w:unhideWhenUsed="1"/>
-    <w:lsdException w:name="Table Subtle 2" w:semiHidden="1" w:uiPriority="2085" w:unhideWhenUsed="1"/>
-    <w:lsdException w:name="Table Web 1" w:semiHidden="1" w:uiPriority="2085" w:unhideWhenUsed="1"/>
-    <w:lsdException w:name="Table Web 2" w:semiHidden="1" w:uiPriority="2085" w:unhideWhenUsed="1"/>
-    <w:lsdException w:name="Table Web 3" w:semiHidden="1" w:uiPriority="2085" w:unhideWhenUsed="1"/>
-    <w:lsdException w:name="Balloon Text" w:semiHidden="1" w:uiPriority="2085" w:unhideWhenUsed="1"/>
-    <w:lsdException w:name="Table Theme" w:semiHidden="1" w:uiPriority="2085" w:unhideWhenUsed="1"/>
-    <w:lsdException w:name="Placeholder Text" w:semiHidden="1" w:uiPriority="2085"/>
+    <w:lsdException w:name="Document Map" w:semiHidden="1" w:uiPriority="8325" w:unhideWhenUsed="1"/>
+    <w:lsdException w:name="Plain Text" w:semiHidden="1" w:uiPriority="8325" w:unhideWhenUsed="1"/>
+    <w:lsdException w:name="E-mail Signature" w:semiHidden="1" w:uiPriority="8325" w:unhideWhenUsed="1"/>
+    <w:lsdException w:name="HTML Top of Form" w:semiHidden="1" w:uiPriority="8325" w:unhideWhenUsed="1"/>
+    <w:lsdException w:name="HTML Bottom of Form" w:semiHidden="1" w:uiPriority="8325" w:unhideWhenUsed="1"/>
+    <w:lsdException w:name="Normal (Web)" w:semiHidden="1" w:uiPriority="8325" w:unhideWhenUsed="1"/>
+    <w:lsdException w:name="HTML Acronym" w:semiHidden="1" w:uiPriority="8325" w:unhideWhenUsed="1"/>
+    <w:lsdException w:name="HTML Address" w:semiHidden="1" w:uiPriority="8325" w:unhideWhenUsed="1"/>
+    <w:lsdException w:name="HTML Cite" w:semiHidden="1" w:uiPriority="8325" w:unhideWhenUsed="1"/>
+    <w:lsdException w:name="HTML Code" w:semiHidden="1" w:uiPriority="8325" w:unhideWhenUsed="1"/>
+    <w:lsdException w:name="HTML Definition" w:semiHidden="1" w:uiPriority="8325" w:unhideWhenUsed="1"/>
+    <w:lsdException w:name="HTML Keyboard" w:semiHidden="1" w:uiPriority="8325" w:unhideWhenUsed="1"/>
+    <w:lsdException w:name="HTML Preformatted" w:semiHidden="1" w:uiPriority="8325" w:unhideWhenUsed="1"/>
+    <w:lsdException w:name="HTML Sample" w:semiHidden="1" w:uiPriority="8325" w:unhideWhenUsed="1"/>
+    <w:lsdException w:name="HTML Typewriter" w:semiHidden="1" w:uiPriority="8325" w:unhideWhenUsed="1"/>
+    <w:lsdException w:name="HTML Variable" w:semiHidden="1" w:uiPriority="8325" w:unhideWhenUsed="1"/>
+    <w:lsdException w:name="Normal Table" w:semiHidden="1" w:uiPriority="8325" w:unhideWhenUsed="1"/>
+    <w:lsdException w:name="annotation subject" w:semiHidden="1" w:uiPriority="8325" w:unhideWhenUsed="1"/>
+    <w:lsdException w:name="No List" w:semiHidden="1" w:uiPriority="8325" w:unhideWhenUsed="1"/>
+    <w:lsdException w:name="Outline List 1" w:semiHidden="1" w:uiPriority="8325" w:unhideWhenUsed="1"/>
+    <w:lsdException w:name="Outline List 2" w:semiHidden="1" w:uiPriority="8325" w:unhideWhenUsed="1"/>
+    <w:lsdException w:name="Outline List 3" w:semiHidden="1" w:uiPriority="8325" w:unhideWhenUsed="1"/>
+    <w:lsdException w:name="Table Simple 1" w:semiHidden="1" w:uiPriority="8325" w:unhideWhenUsed="1"/>
+    <w:lsdException w:name="Table Simple 2" w:semiHidden="1" w:uiPriority="8325" w:unhideWhenUsed="1"/>
+    <w:lsdException w:name="Table Simple 3" w:semiHidden="1" w:uiPriority="8325" w:unhideWhenUsed="1"/>
+    <w:lsdException w:name="Table Classic 1" w:semiHidden="1" w:uiPriority="8325" w:unhideWhenUsed="1"/>
+    <w:lsdException w:name="Table Classic 2" w:semiHidden="1" w:uiPriority="8325" w:unhideWhenUsed="1"/>
+    <w:lsdException w:name="Table Classic 3" w:semiHidden="1" w:uiPriority="8325" w:unhideWhenUsed="1"/>
+    <w:lsdException w:name="Table Classic 4" w:semiHidden="1" w:uiPriority="8325" w:unhideWhenUsed="1"/>
+    <w:lsdException w:name="Table Colorful 1" w:semiHidden="1" w:uiPriority="8325" w:unhideWhenUsed="1"/>
+    <w:lsdException w:name="Table Colorful 2" w:semiHidden="1" w:uiPriority="8325" w:unhideWhenUsed="1"/>
+    <w:lsdException w:name="Table Colorful 3" w:semiHidden="1" w:uiPriority="8325" w:unhideWhenUsed="1"/>
+    <w:lsdException w:name="Table Columns 1" w:semiHidden="1" w:uiPriority="8325" w:unhideWhenUsed="1"/>
+    <w:lsdException w:name="Table Columns 2" w:semiHidden="1" w:uiPriority="8325" w:unhideWhenUsed="1"/>
+    <w:lsdException w:name="Table Columns 3" w:semiHidden="1" w:uiPriority="8325" w:unhideWhenUsed="1"/>
+    <w:lsdException w:name="Table Columns 4" w:semiHidden="1" w:uiPriority="8325" w:unhideWhenUsed="1"/>
+    <w:lsdException w:name="Table Columns 5" w:semiHidden="1" w:uiPriority="8325" w:unhideWhenUsed="1"/>
+    <w:lsdException w:name="Table Grid 1" w:semiHidden="1" w:uiPriority="8325" w:unhideWhenUsed="1"/>
+    <w:lsdException w:name="Table Grid 2" w:semiHidden="1" w:uiPriority="8325" w:unhideWhenUsed="1"/>
+    <w:lsdException w:name="Table Grid 3" w:semiHidden="1" w:uiPriority="8325" w:unhideWhenUsed="1"/>
+    <w:lsdException w:name="Table Grid 4" w:semiHidden="1" w:uiPriority="8325" w:unhideWhenUsed="1"/>
+    <w:lsdException w:name="Table Grid 5" w:semiHidden="1" w:uiPriority="8325" w:unhideWhenUsed="1"/>
+    <w:lsdException w:name="Table Grid 6" w:semiHidden="1" w:uiPriority="8325" w:unhideWhenUsed="1"/>
+    <w:lsdException w:name="Table Grid 7" w:semiHidden="1" w:uiPriority="8325" w:unhideWhenUsed="1"/>
+    <w:lsdException w:name="Table Grid 8" w:semiHidden="1" w:uiPriority="8325" w:unhideWhenUsed="1"/>
+    <w:lsdException w:name="Table List 1" w:semiHidden="1" w:uiPriority="8325" w:unhideWhenUsed="1"/>
+    <w:lsdException w:name="Table List 2" w:semiHidden="1" w:uiPriority="8325" w:unhideWhenUsed="1"/>
+    <w:lsdException w:name="Table List 3" w:semiHidden="1" w:uiPriority="8325" w:unhideWhenUsed="1"/>
+    <w:lsdException w:name="Table List 4" w:semiHidden="1" w:uiPriority="8325" w:unhideWhenUsed="1"/>
+    <w:lsdException w:name="Table List 5" w:semiHidden="1" w:uiPriority="8325" w:unhideWhenUsed="1"/>
+    <w:lsdException w:name="Table List 6" w:semiHidden="1" w:uiPriority="8325" w:unhideWhenUsed="1"/>
+    <w:lsdException w:name="Table List 7" w:semiHidden="1" w:uiPriority="8325" w:unhideWhenUsed="1"/>
+    <w:lsdException w:name="Table List 8" w:semiHidden="1" w:uiPriority="8325" w:unhideWhenUsed="1"/>
+    <w:lsdException w:name="Table 3D effects 1" w:semiHidden="1" w:uiPriority="8325" w:unhideWhenUsed="1"/>
+    <w:lsdException w:name="Table 3D effects 2" w:semiHidden="1" w:uiPriority="8325" w:unhideWhenUsed="1"/>
+    <w:lsdException w:name="Table 3D effects 3" w:semiHidden="1" w:uiPriority="8325" w:unhideWhenUsed="1"/>
+    <w:lsdException w:name="Table Contemporary" w:semiHidden="1" w:uiPriority="8325" w:unhideWhenUsed="1"/>
+    <w:lsdException w:name="Table Elegant" w:semiHidden="1" w:uiPriority="8325" w:unhideWhenUsed="1"/>
+    <w:lsdException w:name="Table Professional" w:semiHidden="1" w:uiPriority="8325" w:unhideWhenUsed="1"/>
+    <w:lsdException w:name="Table Subtle 1" w:semiHidden="1" w:uiPriority="8325" w:unhideWhenUsed="1"/>
+    <w:lsdException w:name="Table Subtle 2" w:semiHidden="1" w:uiPriority="8325" w:unhideWhenUsed="1"/>
+    <w:lsdException w:name="Table Web 1" w:semiHidden="1" w:uiPriority="8325" w:unhideWhenUsed="1"/>
+    <w:lsdException w:name="Table Web 2" w:semiHidden="1" w:uiPriority="8325" w:unhideWhenUsed="1"/>
+    <w:lsdException w:name="Table Web 3" w:semiHidden="1" w:uiPriority="8325" w:unhideWhenUsed="1"/>
+    <w:lsdException w:name="Balloon Text" w:semiHidden="1" w:uiPriority="8325" w:unhideWhenUsed="1"/>
+    <w:lsdException w:name="Table Theme" w:semiHidden="1" w:uiPriority="8325" w:unhideWhenUsed="1"/>
+    <w:lsdException w:name="Placeholder Text" w:semiHidden="1" w:uiPriority="8325"/>
     <w:lsdException w:name="No Spacing" w:uiPriority="1" w:qFormat="1"/>
     <w:lsdException w:name="Light Shading"/>
     <w:lsdException w:name="Light List"/>
@@ -2096,7 +2108,7 @@
     <w:lsdException w:name="Medium Shading 1 Accent 1"/>
     <w:lsdException w:name="Medium Shading 2 Accent 1"/>
     <w:lsdException w:name="Medium List 1 Accent 1"/>
-    <w:lsdException w:name="Revision" w:semiHidden="1" w:uiPriority="2085"/>
+    <w:lsdException w:name="Revision" w:semiHidden="1" w:uiPriority="8325"/>
     <w:lsdException w:name="List Paragraph" w:qFormat="1"/>
     <w:lsdException w:name="Quote" w:qFormat="1"/>
     <w:lsdException w:name="Intense Quote" w:qFormat="1"/>
